--- a/MOCK_UI_v1.docx
+++ b/MOCK_UI_v1.docx
@@ -1,15 +1,7 @@
 
 <file path=word/document.xml><?xml version="1.0" encoding="utf-8"?>
-<w:document xmlns:wpc="http://schemas.microsoft.com/office/word/2010/wordprocessingCanvas" xmlns:cx="http://schemas.microsoft.com/office/drawing/2014/chartex" xmlns:cx1="http://schemas.microsoft.com/office/drawing/2015/9/8/chartex" xmlns:mc="http://schemas.openxmlformats.org/markup-compatibility/2006" xmlns:o="urn:schemas-microsoft-com:office:office" xmlns:r="http://schemas.openxmlformats.org/officeDocument/2006/relationships" xmlns:m="http://schemas.openxmlformats.org/officeDocument/2006/math" xmlns:v="urn:schemas-microsoft-com:vml" xmlns:wp14="http://schemas.microsoft.com/office/word/2010/wordprocessingDrawing" xmlns:wp="http://schemas.openxmlformats.org/drawingml/2006/wordprocessingDrawing" xmlns:w10="urn:schemas-microsoft-com:office:word" xmlns:w="http://schemas.openxmlformats.org/wordprocessingml/2006/main" xmlns:w14="http://schemas.microsoft.com/office/word/2010/wordml" xmlns:w15="http://schemas.microsoft.com/office/word/2012/wordml" xmlns:w16se="http://schemas.microsoft.com/office/word/2015/wordml/symex" xmlns:wpg="http://schemas.microsoft.com/office/word/2010/wordprocessingGroup" xmlns:wpi="http://schemas.microsoft.com/office/word/2010/wordprocessingInk" xmlns:wne="http://schemas.microsoft.com/office/word/2006/wordml" xmlns:wps="http://schemas.microsoft.com/office/word/2010/wordprocessingShape" mc:Ignorable="w14 w15 w16se wp14">
+<w:document xmlns:wpc="http://schemas.microsoft.com/office/word/2010/wordprocessingCanvas" xmlns:mo="http://schemas.microsoft.com/office/mac/office/2008/main" xmlns:mc="http://schemas.openxmlformats.org/markup-compatibility/2006" xmlns:mv="urn:schemas-microsoft-com:mac:vml" xmlns:o="urn:schemas-microsoft-com:office:office" xmlns:r="http://schemas.openxmlformats.org/officeDocument/2006/relationships" xmlns:m="http://schemas.openxmlformats.org/officeDocument/2006/math" xmlns:v="urn:schemas-microsoft-com:vml" xmlns:wp14="http://schemas.microsoft.com/office/word/2010/wordprocessingDrawing" xmlns:wp="http://schemas.openxmlformats.org/drawingml/2006/wordprocessingDrawing" xmlns:w10="urn:schemas-microsoft-com:office:word" xmlns:w="http://schemas.openxmlformats.org/wordprocessingml/2006/main" xmlns:w14="http://schemas.microsoft.com/office/word/2010/wordml" xmlns:w15="http://schemas.microsoft.com/office/word/2012/wordml" xmlns:wpg="http://schemas.microsoft.com/office/word/2010/wordprocessingGroup" xmlns:wpi="http://schemas.microsoft.com/office/word/2010/wordprocessingInk" xmlns:wne="http://schemas.microsoft.com/office/word/2006/wordml" xmlns:wps="http://schemas.microsoft.com/office/word/2010/wordprocessingShape" mc:Ignorable="w14 w15 wp14">
   <w:body>
-    <w:p>
-      <w:pPr>
-        <w:pStyle w:val="Heading1"/>
-      </w:pPr>
-      <w:r>
-        <w:t>CITY PAGE</w:t>
-      </w:r>
-    </w:p>
     <w:p>
       <w:pPr>
         <w:pStyle w:val="Heading1"/>
@@ -17,9 +9,10 @@
       <w:r>
         <w:rPr>
           <w:noProof/>
+          <w:lang w:val="en-GB" w:eastAsia="en-GB"/>
         </w:rPr>
         <w:drawing>
-          <wp:inline distT="0" distB="0" distL="0" distR="0">
+          <wp:inline distT="0" distB="0" distL="0" distR="0" wp14:anchorId="60E319D1" wp14:editId="03624843">
             <wp:extent cx="5724525" cy="7143750"/>
             <wp:effectExtent l="0" t="0" r="9525" b="0"/>
             <wp:docPr id="7" name="Picture 7" descr="H:\City Page.jpg"/>
@@ -72,22 +65,14 @@
     <w:p/>
     <w:p/>
     <w:p>
-      <w:pPr>
-        <w:pStyle w:val="Heading1"/>
-      </w:pPr>
-      <w:r>
-        <w:lastRenderedPageBreak/>
-        <w:t>LOGIN PAGE</w:t>
-      </w:r>
-    </w:p>
-    <w:p/>
-    <w:p>
       <w:r>
         <w:rPr>
           <w:noProof/>
+          <w:lang w:val="en-GB" w:eastAsia="en-GB"/>
         </w:rPr>
+        <w:lastRenderedPageBreak/>
         <w:drawing>
-          <wp:inline distT="0" distB="0" distL="0" distR="0">
+          <wp:inline distT="0" distB="0" distL="0" distR="0" wp14:anchorId="6C7AE3F1" wp14:editId="418777D5">
             <wp:extent cx="5724525" cy="7143750"/>
             <wp:effectExtent l="0" t="0" r="9525" b="0"/>
             <wp:docPr id="10" name="Picture 10" descr="H:\Login Page.jpg"/>
@@ -139,23 +124,16 @@
     <w:p/>
     <w:p/>
     <w:p/>
-    <w:p>
-      <w:pPr>
-        <w:pStyle w:val="Heading1"/>
-      </w:pPr>
-      <w:r>
-        <w:lastRenderedPageBreak/>
-        <w:t>REGISTER PAGE</w:t>
-      </w:r>
-    </w:p>
     <w:p/>
     <w:p>
       <w:r>
         <w:rPr>
           <w:noProof/>
+          <w:lang w:val="en-GB" w:eastAsia="en-GB"/>
         </w:rPr>
+        <w:lastRenderedPageBreak/>
         <w:drawing>
-          <wp:inline distT="0" distB="0" distL="0" distR="0">
+          <wp:inline distT="0" distB="0" distL="0" distR="0" wp14:anchorId="050CF3C9" wp14:editId="5CF10B7B">
             <wp:extent cx="5724525" cy="7143750"/>
             <wp:effectExtent l="0" t="0" r="9525" b="0"/>
             <wp:docPr id="13" name="Picture 13" descr="H:\Register Page.jpg"/>
@@ -206,21 +184,14 @@
     </w:p>
     <w:p/>
     <w:p>
-      <w:pPr>
-        <w:pStyle w:val="Heading1"/>
-      </w:pPr>
-      <w:r>
-        <w:lastRenderedPageBreak/>
-        <w:t>TOURIST HOMEPAGE</w:t>
-      </w:r>
-    </w:p>
-    <w:p>
       <w:r>
         <w:rPr>
           <w:noProof/>
+          <w:lang w:val="en-GB" w:eastAsia="en-GB"/>
         </w:rPr>
+        <w:lastRenderedPageBreak/>
         <w:drawing>
-          <wp:inline distT="0" distB="0" distL="0" distR="0">
+          <wp:inline distT="0" distB="0" distL="0" distR="0" wp14:anchorId="265266FF" wp14:editId="4245FB09">
             <wp:extent cx="5724525" cy="4086225"/>
             <wp:effectExtent l="0" t="0" r="9525" b="9525"/>
             <wp:docPr id="14" name="Picture 14" descr="H:\Tourist Homepage.jpg"/>
@@ -268,20 +239,15 @@
           </wp:inline>
         </w:drawing>
       </w:r>
-      <w:r>
-        <w:rPr>
-          <w:rStyle w:val="Heading1Char"/>
-        </w:rPr>
-        <w:t>STUDENT HOMEPAGE</w:t>
-      </w:r>
     </w:p>
     <w:p>
       <w:r>
         <w:rPr>
           <w:noProof/>
+          <w:lang w:val="en-GB" w:eastAsia="en-GB"/>
         </w:rPr>
         <w:drawing>
-          <wp:inline distT="0" distB="0" distL="0" distR="0">
+          <wp:inline distT="0" distB="0" distL="0" distR="0" wp14:anchorId="11BC5D2B" wp14:editId="024EE662">
             <wp:extent cx="5724525" cy="4095750"/>
             <wp:effectExtent l="0" t="0" r="9525" b="0"/>
             <wp:docPr id="15" name="Picture 15" descr="H:\Student Homepage.jpg"/>
@@ -331,22 +297,18 @@
       </w:r>
     </w:p>
     <w:p>
-      <w:pPr>
-        <w:pStyle w:val="Heading1"/>
-      </w:pPr>
-      <w:r>
-        <w:lastRenderedPageBreak/>
-        <w:t>BUSINESSMAN HOMEPAGE</w:t>
-      </w:r>
+      <w:bookmarkStart w:id="0" w:name="_GoBack"/>
+      <w:bookmarkEnd w:id="0"/>
     </w:p>
-    <w:p/>
     <w:p>
       <w:r>
         <w:rPr>
           <w:noProof/>
+          <w:lang w:val="en-GB" w:eastAsia="en-GB"/>
         </w:rPr>
+        <w:lastRenderedPageBreak/>
         <w:drawing>
-          <wp:inline distT="0" distB="0" distL="0" distR="0">
+          <wp:inline distT="0" distB="0" distL="0" distR="0" wp14:anchorId="27E8F414" wp14:editId="2EE858C5">
             <wp:extent cx="5734050" cy="4114800"/>
             <wp:effectExtent l="0" t="0" r="0" b="0"/>
             <wp:docPr id="16" name="Picture 16" descr="H:\Businessman Hompage.jpg"/>
@@ -394,8 +356,6 @@
           </wp:inline>
         </w:drawing>
       </w:r>
-      <w:bookmarkStart w:id="0" w:name="_GoBack"/>
-      <w:bookmarkEnd w:id="0"/>
     </w:p>
     <w:sectPr>
       <w:pgSz w:w="11906" w:h="16838"/>
@@ -408,7 +368,7 @@
 </file>
 
 <file path=word/endnotes.xml><?xml version="1.0" encoding="utf-8"?>
-<w:endnotes xmlns:wpc="http://schemas.microsoft.com/office/word/2010/wordprocessingCanvas" xmlns:cx="http://schemas.microsoft.com/office/drawing/2014/chartex" xmlns:cx1="http://schemas.microsoft.com/office/drawing/2015/9/8/chartex" xmlns:mc="http://schemas.openxmlformats.org/markup-compatibility/2006" xmlns:o="urn:schemas-microsoft-com:office:office" xmlns:r="http://schemas.openxmlformats.org/officeDocument/2006/relationships" xmlns:m="http://schemas.openxmlformats.org/officeDocument/2006/math" xmlns:v="urn:schemas-microsoft-com:vml" xmlns:wp14="http://schemas.microsoft.com/office/word/2010/wordprocessingDrawing" xmlns:wp="http://schemas.openxmlformats.org/drawingml/2006/wordprocessingDrawing" xmlns:w10="urn:schemas-microsoft-com:office:word" xmlns:w="http://schemas.openxmlformats.org/wordprocessingml/2006/main" xmlns:w14="http://schemas.microsoft.com/office/word/2010/wordml" xmlns:w15="http://schemas.microsoft.com/office/word/2012/wordml" xmlns:w16se="http://schemas.microsoft.com/office/word/2015/wordml/symex" xmlns:wpg="http://schemas.microsoft.com/office/word/2010/wordprocessingGroup" xmlns:wpi="http://schemas.microsoft.com/office/word/2010/wordprocessingInk" xmlns:wne="http://schemas.microsoft.com/office/word/2006/wordml" xmlns:wps="http://schemas.microsoft.com/office/word/2010/wordprocessingShape" mc:Ignorable="w14 w15 w16se wp14">
+<w:endnotes xmlns:wpc="http://schemas.microsoft.com/office/word/2010/wordprocessingCanvas" xmlns:mo="http://schemas.microsoft.com/office/mac/office/2008/main" xmlns:mc="http://schemas.openxmlformats.org/markup-compatibility/2006" xmlns:mv="urn:schemas-microsoft-com:mac:vml" xmlns:o="urn:schemas-microsoft-com:office:office" xmlns:r="http://schemas.openxmlformats.org/officeDocument/2006/relationships" xmlns:m="http://schemas.openxmlformats.org/officeDocument/2006/math" xmlns:v="urn:schemas-microsoft-com:vml" xmlns:wp14="http://schemas.microsoft.com/office/word/2010/wordprocessingDrawing" xmlns:wp="http://schemas.openxmlformats.org/drawingml/2006/wordprocessingDrawing" xmlns:w10="urn:schemas-microsoft-com:office:word" xmlns:w="http://schemas.openxmlformats.org/wordprocessingml/2006/main" xmlns:w14="http://schemas.microsoft.com/office/word/2010/wordml" xmlns:w15="http://schemas.microsoft.com/office/word/2012/wordml" xmlns:wpg="http://schemas.microsoft.com/office/word/2010/wordprocessingGroup" xmlns:wpi="http://schemas.microsoft.com/office/word/2010/wordprocessingInk" xmlns:wne="http://schemas.microsoft.com/office/word/2006/wordml" xmlns:wps="http://schemas.microsoft.com/office/word/2010/wordprocessingShape" mc:Ignorable="w14 w15 wp14">
   <w:endnote w:type="separator" w:id="-1">
     <w:p>
       <w:pPr>
@@ -433,7 +393,7 @@
 </file>
 
 <file path=word/footnotes.xml><?xml version="1.0" encoding="utf-8"?>
-<w:footnotes xmlns:wpc="http://schemas.microsoft.com/office/word/2010/wordprocessingCanvas" xmlns:cx="http://schemas.microsoft.com/office/drawing/2014/chartex" xmlns:cx1="http://schemas.microsoft.com/office/drawing/2015/9/8/chartex" xmlns:mc="http://schemas.openxmlformats.org/markup-compatibility/2006" xmlns:o="urn:schemas-microsoft-com:office:office" xmlns:r="http://schemas.openxmlformats.org/officeDocument/2006/relationships" xmlns:m="http://schemas.openxmlformats.org/officeDocument/2006/math" xmlns:v="urn:schemas-microsoft-com:vml" xmlns:wp14="http://schemas.microsoft.com/office/word/2010/wordprocessingDrawing" xmlns:wp="http://schemas.openxmlformats.org/drawingml/2006/wordprocessingDrawing" xmlns:w10="urn:schemas-microsoft-com:office:word" xmlns:w="http://schemas.openxmlformats.org/wordprocessingml/2006/main" xmlns:w14="http://schemas.microsoft.com/office/word/2010/wordml" xmlns:w15="http://schemas.microsoft.com/office/word/2012/wordml" xmlns:w16se="http://schemas.microsoft.com/office/word/2015/wordml/symex" xmlns:wpg="http://schemas.microsoft.com/office/word/2010/wordprocessingGroup" xmlns:wpi="http://schemas.microsoft.com/office/word/2010/wordprocessingInk" xmlns:wne="http://schemas.microsoft.com/office/word/2006/wordml" xmlns:wps="http://schemas.microsoft.com/office/word/2010/wordprocessingShape" mc:Ignorable="w14 w15 w16se wp14">
+<w:footnotes xmlns:wpc="http://schemas.microsoft.com/office/word/2010/wordprocessingCanvas" xmlns:mo="http://schemas.microsoft.com/office/mac/office/2008/main" xmlns:mc="http://schemas.openxmlformats.org/markup-compatibility/2006" xmlns:mv="urn:schemas-microsoft-com:mac:vml" xmlns:o="urn:schemas-microsoft-com:office:office" xmlns:r="http://schemas.openxmlformats.org/officeDocument/2006/relationships" xmlns:m="http://schemas.openxmlformats.org/officeDocument/2006/math" xmlns:v="urn:schemas-microsoft-com:vml" xmlns:wp14="http://schemas.microsoft.com/office/word/2010/wordprocessingDrawing" xmlns:wp="http://schemas.openxmlformats.org/drawingml/2006/wordprocessingDrawing" xmlns:w10="urn:schemas-microsoft-com:office:word" xmlns:w="http://schemas.openxmlformats.org/wordprocessingml/2006/main" xmlns:w14="http://schemas.microsoft.com/office/word/2010/wordml" xmlns:w15="http://schemas.microsoft.com/office/word/2012/wordml" xmlns:wpg="http://schemas.microsoft.com/office/word/2010/wordprocessingGroup" xmlns:wpi="http://schemas.microsoft.com/office/word/2010/wordprocessingInk" xmlns:wne="http://schemas.microsoft.com/office/word/2006/wordml" xmlns:wps="http://schemas.microsoft.com/office/word/2010/wordprocessingShape" mc:Ignorable="w14 w15 wp14">
   <w:footnote w:type="separator" w:id="-1">
     <w:p>
       <w:pPr>
@@ -458,7 +418,7 @@
 </file>
 
 <file path=word/styles.xml><?xml version="1.0" encoding="utf-8"?>
-<w:styles xmlns:mc="http://schemas.openxmlformats.org/markup-compatibility/2006" xmlns:r="http://schemas.openxmlformats.org/officeDocument/2006/relationships" xmlns:w="http://schemas.openxmlformats.org/wordprocessingml/2006/main" xmlns:w14="http://schemas.microsoft.com/office/word/2010/wordml" xmlns:w15="http://schemas.microsoft.com/office/word/2012/wordml" xmlns:w16se="http://schemas.microsoft.com/office/word/2015/wordml/symex" mc:Ignorable="w14 w15 w16se">
+<w:styles xmlns:mc="http://schemas.openxmlformats.org/markup-compatibility/2006" xmlns:r="http://schemas.openxmlformats.org/officeDocument/2006/relationships" xmlns:w="http://schemas.openxmlformats.org/wordprocessingml/2006/main" xmlns:w14="http://schemas.microsoft.com/office/word/2010/wordml" xmlns:w15="http://schemas.microsoft.com/office/word/2012/wordml" mc:Ignorable="w14 w15">
   <w:docDefaults>
     <w:rPrDefault>
       <w:rPr>
@@ -474,7 +434,7 @@
       </w:pPr>
     </w:pPrDefault>
   </w:docDefaults>
-  <w:latentStyles w:defLockedState="0" w:defUIPriority="99" w:defSemiHidden="0" w:defUnhideWhenUsed="0" w:defQFormat="0" w:count="371">
+  <w:latentStyles w:defLockedState="0" w:defUIPriority="99" w:defSemiHidden="0" w:defUnhideWhenUsed="0" w:defQFormat="0" w:count="380">
     <w:lsdException w:name="Normal" w:uiPriority="0" w:qFormat="1"/>
     <w:lsdException w:name="heading 1" w:uiPriority="9" w:qFormat="1"/>
     <w:lsdException w:name="heading 2" w:semiHidden="1" w:uiPriority="9" w:unhideWhenUsed="1" w:qFormat="1"/>
